--- a/程序员客栈项目/因卓科技教育平台/因卓教育阶段二/软件开发/答题卡制作识别/答题卡模板/bk/A3_3栏_用于阶段二测试：语文试卷_填涂横向.docx
+++ b/程序员客栈项目/因卓科技教育平台/因卓教育阶段二/软件开发/答题卡制作识别/答题卡模板/bk/A3_3栏_用于阶段二测试：语文试卷_填涂横向.docx
@@ -2556,6 +2556,7 @@
             <w:pPr>
               <w:spacing w:afterLines="20" w:after="62"/>
             </w:pPr>
+            <w:bookmarkStart w:id="0" w:name="_GoBack" w:colFirst="0" w:colLast="0"/>
             <w:r>
               <w:rPr>
                 <w:rFonts w:ascii="Letter Gothic Std" w:eastAsia="宋体" w:hAnsi="Letter Gothic Std"/>
@@ -2685,6 +2686,7 @@
           </w:p>
         </w:tc>
       </w:tr>
+      <w:bookmarkEnd w:id="0"/>
     </w:tbl>
     <w:p>
       <w:pPr>
@@ -6260,6 +6262,7 @@
               <w:gridCol w:w="425"/>
               <w:gridCol w:w="425"/>
               <w:gridCol w:w="425"/>
+              <w:gridCol w:w="425"/>
             </w:tblGrid>
             <w:tr>
               <w:trPr>
@@ -6280,6 +6283,16 @@
                 <w:tcPr>
                   <w:tcW w:w="425" w:type="dxa"/>
                   <w:shd w:val="clear" w:color="auto" w:fill="auto"/>
+                </w:tcPr>
+                <w:p>
+                  <w:pPr>
+                    <w:spacing w:afterLines="20" w:after="62"/>
+                  </w:pPr>
+                </w:p>
+              </w:tc>
+              <w:tc>
+                <w:tcPr>
+                  <w:tcW w:w="425" w:type="dxa"/>
                 </w:tcPr>
                 <w:p>
                   <w:pPr>
@@ -12232,15 +12245,10 @@
             <w:pPr>
               <w:spacing w:afterLines="20" w:after="62"/>
             </w:pPr>
-            <w:bookmarkStart w:id="0" w:name="_GoBack"/>
-            <w:bookmarkEnd w:id="0"/>
           </w:p>
           <w:p>
             <w:pPr>
               <w:spacing w:afterLines="20" w:after="62"/>
-              <w:rPr>
-                <w:rFonts w:hint="eastAsia"/>
-              </w:rPr>
             </w:pPr>
           </w:p>
         </w:tc>
@@ -12636,7 +12644,330 @@
       <w:pBdr>
         <w:bottom w:val="none" w:sz="0" w:space="0" w:color="auto"/>
       </w:pBdr>
+      <w:jc w:val="both"/>
     </w:pPr>
+    <w:r>
+      <w:rPr>
+        <w:noProof/>
+      </w:rPr>
+      <mc:AlternateContent>
+        <mc:Choice Requires="wps">
+          <w:drawing>
+            <wp:anchor distT="0" distB="0" distL="114300" distR="114300" simplePos="0" relativeHeight="251674624" behindDoc="0" locked="0" layoutInCell="1" allowOverlap="1" wp14:anchorId="654B6E3D" wp14:editId="19D1192B">
+              <wp:simplePos x="0" y="0"/>
+              <wp:positionH relativeFrom="column">
+                <wp:posOffset>212453</wp:posOffset>
+              </wp:positionH>
+              <wp:positionV relativeFrom="paragraph">
+                <wp:posOffset>177165</wp:posOffset>
+              </wp:positionV>
+              <wp:extent cx="115200" cy="115200"/>
+              <wp:effectExtent l="0" t="0" r="18415" b="18415"/>
+              <wp:wrapNone/>
+              <wp:docPr id="11" name="Rectangle 11"/>
+              <wp:cNvGraphicFramePr/>
+              <a:graphic xmlns:a="http://schemas.openxmlformats.org/drawingml/2006/main">
+                <a:graphicData uri="http://schemas.microsoft.com/office/word/2010/wordprocessingShape">
+                  <wps:wsp>
+                    <wps:cNvSpPr/>
+                    <wps:spPr>
+                      <a:xfrm>
+                        <a:off x="0" y="0"/>
+                        <a:ext cx="115200" cy="115200"/>
+                      </a:xfrm>
+                      <a:prstGeom prst="rect">
+                        <a:avLst/>
+                      </a:prstGeom>
+                      <a:solidFill>
+                        <a:schemeClr val="tx1"/>
+                      </a:solidFill>
+                      <a:ln>
+                        <a:solidFill>
+                          <a:schemeClr val="tx1"/>
+                        </a:solidFill>
+                      </a:ln>
+                    </wps:spPr>
+                    <wps:style>
+                      <a:lnRef idx="2">
+                        <a:schemeClr val="accent1">
+                          <a:shade val="50000"/>
+                        </a:schemeClr>
+                      </a:lnRef>
+                      <a:fillRef idx="1">
+                        <a:schemeClr val="accent1"/>
+                      </a:fillRef>
+                      <a:effectRef idx="0">
+                        <a:schemeClr val="accent1"/>
+                      </a:effectRef>
+                      <a:fontRef idx="minor">
+                        <a:schemeClr val="lt1"/>
+                      </a:fontRef>
+                    </wps:style>
+                    <wps:bodyPr rot="0" spcFirstLastPara="0" vertOverflow="overflow" horzOverflow="overflow" vert="horz" wrap="square" lIns="91440" tIns="45720" rIns="91440" bIns="45720" numCol="1" spcCol="0" rtlCol="0" fromWordArt="0" anchor="ctr" anchorCtr="0" forceAA="0" compatLnSpc="1">
+                      <a:prstTxWarp prst="textNoShape">
+                        <a:avLst/>
+                      </a:prstTxWarp>
+                      <a:noAutofit/>
+                    </wps:bodyPr>
+                  </wps:wsp>
+                </a:graphicData>
+              </a:graphic>
+              <wp14:sizeRelH relativeFrom="margin">
+                <wp14:pctWidth>0</wp14:pctWidth>
+              </wp14:sizeRelH>
+              <wp14:sizeRelV relativeFrom="margin">
+                <wp14:pctHeight>0</wp14:pctHeight>
+              </wp14:sizeRelV>
+            </wp:anchor>
+          </w:drawing>
+        </mc:Choice>
+        <mc:Fallback>
+          <w:pict>
+            <v:rect w14:anchorId="328C65F0" id="Rectangle 11" o:spid="_x0000_s1026" style="position:absolute;left:0;text-align:left;margin-left:16.75pt;margin-top:13.95pt;width:9.05pt;height:9.05pt;z-index:251674624;visibility:visible;mso-wrap-style:square;mso-width-percent:0;mso-height-percent:0;mso-wrap-distance-left:9pt;mso-wrap-distance-top:0;mso-wrap-distance-right:9pt;mso-wrap-distance-bottom:0;mso-position-horizontal:absolute;mso-position-horizontal-relative:text;mso-position-vertical:absolute;mso-position-vertical-relative:text;mso-width-percent:0;mso-height-percent:0;mso-width-relative:margin;mso-height-relative:margin;v-text-anchor:middle" o:gfxdata="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" fillcolor="black [3213]" strokecolor="black [3213]" strokeweight="2pt"/>
+          </w:pict>
+        </mc:Fallback>
+      </mc:AlternateContent>
+    </w:r>
+    <w:r>
+      <w:rPr>
+        <w:noProof/>
+      </w:rPr>
+      <mc:AlternateContent>
+        <mc:Choice Requires="wps">
+          <w:drawing>
+            <wp:anchor distT="0" distB="0" distL="114300" distR="114300" simplePos="0" relativeHeight="251672576" behindDoc="0" locked="0" layoutInCell="1" allowOverlap="1" wp14:anchorId="20F636EF" wp14:editId="20A626CC">
+              <wp:simplePos x="0" y="0"/>
+              <wp:positionH relativeFrom="column">
+                <wp:posOffset>12698821</wp:posOffset>
+              </wp:positionH>
+              <wp:positionV relativeFrom="paragraph">
+                <wp:posOffset>6985</wp:posOffset>
+              </wp:positionV>
+              <wp:extent cx="180000" cy="180000"/>
+              <wp:effectExtent l="0" t="0" r="10795" b="10795"/>
+              <wp:wrapNone/>
+              <wp:docPr id="9" name="Rectangle 9"/>
+              <wp:cNvGraphicFramePr/>
+              <a:graphic xmlns:a="http://schemas.openxmlformats.org/drawingml/2006/main">
+                <a:graphicData uri="http://schemas.microsoft.com/office/word/2010/wordprocessingShape">
+                  <wps:wsp>
+                    <wps:cNvSpPr/>
+                    <wps:spPr>
+                      <a:xfrm>
+                        <a:off x="0" y="0"/>
+                        <a:ext cx="180000" cy="180000"/>
+                      </a:xfrm>
+                      <a:prstGeom prst="rect">
+                        <a:avLst/>
+                      </a:prstGeom>
+                      <a:solidFill>
+                        <a:schemeClr val="tx1"/>
+                      </a:solidFill>
+                      <a:ln>
+                        <a:solidFill>
+                          <a:schemeClr val="tx1"/>
+                        </a:solidFill>
+                      </a:ln>
+                    </wps:spPr>
+                    <wps:style>
+                      <a:lnRef idx="2">
+                        <a:schemeClr val="accent1">
+                          <a:shade val="50000"/>
+                        </a:schemeClr>
+                      </a:lnRef>
+                      <a:fillRef idx="1">
+                        <a:schemeClr val="accent1"/>
+                      </a:fillRef>
+                      <a:effectRef idx="0">
+                        <a:schemeClr val="accent1"/>
+                      </a:effectRef>
+                      <a:fontRef idx="minor">
+                        <a:schemeClr val="lt1"/>
+                      </a:fontRef>
+                    </wps:style>
+                    <wps:bodyPr rot="0" spcFirstLastPara="0" vertOverflow="overflow" horzOverflow="overflow" vert="horz" wrap="square" lIns="91440" tIns="45720" rIns="91440" bIns="45720" numCol="1" spcCol="0" rtlCol="0" fromWordArt="0" anchor="ctr" anchorCtr="0" forceAA="0" compatLnSpc="1">
+                      <a:prstTxWarp prst="textNoShape">
+                        <a:avLst/>
+                      </a:prstTxWarp>
+                      <a:noAutofit/>
+                    </wps:bodyPr>
+                  </wps:wsp>
+                </a:graphicData>
+              </a:graphic>
+            </wp:anchor>
+          </w:drawing>
+        </mc:Choice>
+        <mc:Fallback>
+          <w:pict>
+            <v:rect w14:anchorId="4C0B855A" id="Rectangle 9" o:spid="_x0000_s1026" style="position:absolute;left:0;text-align:left;margin-left:999.9pt;margin-top:.55pt;width:14.15pt;height:14.15pt;z-index:251672576;visibility:visible;mso-wrap-style:square;mso-wrap-distance-left:9pt;mso-wrap-distance-top:0;mso-wrap-distance-right:9pt;mso-wrap-distance-bottom:0;mso-position-horizontal:absolute;mso-position-horizontal-relative:text;mso-position-vertical:absolute;mso-position-vertical-relative:text;v-text-anchor:middle" o:gfxdata="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" fillcolor="black [3213]" strokecolor="black [3213]" strokeweight="2pt"/>
+          </w:pict>
+        </mc:Fallback>
+      </mc:AlternateContent>
+    </w:r>
+    <w:r>
+      <w:rPr>
+        <w:noProof/>
+      </w:rPr>
+      <mc:AlternateContent>
+        <mc:Choice Requires="wps">
+          <w:drawing>
+            <wp:anchor distT="0" distB="0" distL="114300" distR="114300" simplePos="0" relativeHeight="251670528" behindDoc="0" locked="0" layoutInCell="1" allowOverlap="1" wp14:anchorId="39F3B881" wp14:editId="55F9EDD3">
+              <wp:simplePos x="0" y="0"/>
+              <wp:positionH relativeFrom="column">
+                <wp:posOffset>9758533</wp:posOffset>
+              </wp:positionH>
+              <wp:positionV relativeFrom="paragraph">
+                <wp:posOffset>177800</wp:posOffset>
+              </wp:positionV>
+              <wp:extent cx="115200" cy="115200"/>
+              <wp:effectExtent l="0" t="0" r="18415" b="18415"/>
+              <wp:wrapNone/>
+              <wp:docPr id="8" name="Rectangle 8"/>
+              <wp:cNvGraphicFramePr/>
+              <a:graphic xmlns:a="http://schemas.openxmlformats.org/drawingml/2006/main">
+                <a:graphicData uri="http://schemas.microsoft.com/office/word/2010/wordprocessingShape">
+                  <wps:wsp>
+                    <wps:cNvSpPr/>
+                    <wps:spPr>
+                      <a:xfrm>
+                        <a:off x="0" y="0"/>
+                        <a:ext cx="115200" cy="115200"/>
+                      </a:xfrm>
+                      <a:prstGeom prst="rect">
+                        <a:avLst/>
+                      </a:prstGeom>
+                      <a:solidFill>
+                        <a:schemeClr val="tx1"/>
+                      </a:solidFill>
+                      <a:ln>
+                        <a:solidFill>
+                          <a:schemeClr val="tx1"/>
+                        </a:solidFill>
+                      </a:ln>
+                    </wps:spPr>
+                    <wps:style>
+                      <a:lnRef idx="2">
+                        <a:schemeClr val="accent1">
+                          <a:shade val="50000"/>
+                        </a:schemeClr>
+                      </a:lnRef>
+                      <a:fillRef idx="1">
+                        <a:schemeClr val="accent1"/>
+                      </a:fillRef>
+                      <a:effectRef idx="0">
+                        <a:schemeClr val="accent1"/>
+                      </a:effectRef>
+                      <a:fontRef idx="minor">
+                        <a:schemeClr val="lt1"/>
+                      </a:fontRef>
+                    </wps:style>
+                    <wps:bodyPr rot="0" spcFirstLastPara="0" vertOverflow="overflow" horzOverflow="overflow" vert="horz" wrap="square" lIns="91440" tIns="45720" rIns="91440" bIns="45720" numCol="1" spcCol="0" rtlCol="0" fromWordArt="0" anchor="ctr" anchorCtr="0" forceAA="0" compatLnSpc="1">
+                      <a:prstTxWarp prst="textNoShape">
+                        <a:avLst/>
+                      </a:prstTxWarp>
+                      <a:noAutofit/>
+                    </wps:bodyPr>
+                  </wps:wsp>
+                </a:graphicData>
+              </a:graphic>
+              <wp14:sizeRelH relativeFrom="margin">
+                <wp14:pctWidth>0</wp14:pctWidth>
+              </wp14:sizeRelH>
+              <wp14:sizeRelV relativeFrom="margin">
+                <wp14:pctHeight>0</wp14:pctHeight>
+              </wp14:sizeRelV>
+            </wp:anchor>
+          </w:drawing>
+        </mc:Choice>
+        <mc:Fallback>
+          <w:pict>
+            <v:rect w14:anchorId="246D1D64" id="Rectangle 8" o:spid="_x0000_s1026" style="position:absolute;left:0;text-align:left;margin-left:768.4pt;margin-top:14pt;width:9.05pt;height:9.05pt;z-index:251670528;visibility:visible;mso-wrap-style:square;mso-width-percent:0;mso-height-percent:0;mso-wrap-distance-left:9pt;mso-wrap-distance-top:0;mso-wrap-distance-right:9pt;mso-wrap-distance-bottom:0;mso-position-horizontal:absolute;mso-position-horizontal-relative:text;mso-position-vertical:absolute;mso-position-vertical-relative:text;mso-width-percent:0;mso-height-percent:0;mso-width-relative:margin;mso-height-relative:margin;v-text-anchor:middle" o:gfxdata="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" fillcolor="black [3213]" strokecolor="black [3213]" strokeweight="2pt"/>
+          </w:pict>
+        </mc:Fallback>
+      </mc:AlternateContent>
+    </w:r>
+    <w:r>
+      <w:rPr>
+        <w:noProof/>
+      </w:rPr>
+      <mc:AlternateContent>
+        <mc:Choice Requires="wps">
+          <w:drawing>
+            <wp:anchor distT="0" distB="0" distL="114300" distR="114300" simplePos="0" relativeHeight="251668480" behindDoc="0" locked="0" layoutInCell="1" allowOverlap="1">
+              <wp:simplePos x="0" y="0"/>
+              <wp:positionH relativeFrom="column">
+                <wp:posOffset>4943622</wp:posOffset>
+              </wp:positionH>
+              <wp:positionV relativeFrom="paragraph">
+                <wp:posOffset>178435</wp:posOffset>
+              </wp:positionV>
+              <wp:extent cx="115200" cy="115200"/>
+              <wp:effectExtent l="0" t="0" r="18415" b="18415"/>
+              <wp:wrapNone/>
+              <wp:docPr id="1" name="Rectangle 1"/>
+              <wp:cNvGraphicFramePr/>
+              <a:graphic xmlns:a="http://schemas.openxmlformats.org/drawingml/2006/main">
+                <a:graphicData uri="http://schemas.microsoft.com/office/word/2010/wordprocessingShape">
+                  <wps:wsp>
+                    <wps:cNvSpPr/>
+                    <wps:spPr>
+                      <a:xfrm>
+                        <a:off x="0" y="0"/>
+                        <a:ext cx="115200" cy="115200"/>
+                      </a:xfrm>
+                      <a:prstGeom prst="rect">
+                        <a:avLst/>
+                      </a:prstGeom>
+                      <a:solidFill>
+                        <a:schemeClr val="tx1"/>
+                      </a:solidFill>
+                      <a:ln>
+                        <a:solidFill>
+                          <a:schemeClr val="tx1"/>
+                        </a:solidFill>
+                      </a:ln>
+                    </wps:spPr>
+                    <wps:style>
+                      <a:lnRef idx="2">
+                        <a:schemeClr val="accent1">
+                          <a:shade val="50000"/>
+                        </a:schemeClr>
+                      </a:lnRef>
+                      <a:fillRef idx="1">
+                        <a:schemeClr val="accent1"/>
+                      </a:fillRef>
+                      <a:effectRef idx="0">
+                        <a:schemeClr val="accent1"/>
+                      </a:effectRef>
+                      <a:fontRef idx="minor">
+                        <a:schemeClr val="lt1"/>
+                      </a:fontRef>
+                    </wps:style>
+                    <wps:bodyPr rot="0" spcFirstLastPara="0" vertOverflow="overflow" horzOverflow="overflow" vert="horz" wrap="square" lIns="91440" tIns="45720" rIns="91440" bIns="45720" numCol="1" spcCol="0" rtlCol="0" fromWordArt="0" anchor="ctr" anchorCtr="0" forceAA="0" compatLnSpc="1">
+                      <a:prstTxWarp prst="textNoShape">
+                        <a:avLst/>
+                      </a:prstTxWarp>
+                      <a:noAutofit/>
+                    </wps:bodyPr>
+                  </wps:wsp>
+                </a:graphicData>
+              </a:graphic>
+              <wp14:sizeRelH relativeFrom="margin">
+                <wp14:pctWidth>0</wp14:pctWidth>
+              </wp14:sizeRelH>
+              <wp14:sizeRelV relativeFrom="margin">
+                <wp14:pctHeight>0</wp14:pctHeight>
+              </wp14:sizeRelV>
+            </wp:anchor>
+          </w:drawing>
+        </mc:Choice>
+        <mc:Fallback>
+          <w:pict>
+            <v:rect w14:anchorId="1FADEDBD" id="Rectangle 1" o:spid="_x0000_s1026" style="position:absolute;left:0;text-align:left;margin-left:389.25pt;margin-top:14.05pt;width:9.05pt;height:9.05pt;z-index:251668480;visibility:visible;mso-wrap-style:square;mso-width-percent:0;mso-height-percent:0;mso-wrap-distance-left:9pt;mso-wrap-distance-top:0;mso-wrap-distance-right:9pt;mso-wrap-distance-bottom:0;mso-position-horizontal:absolute;mso-position-horizontal-relative:text;mso-position-vertical:absolute;mso-position-vertical-relative:text;mso-width-percent:0;mso-height-percent:0;mso-width-relative:margin;mso-height-relative:margin;v-text-anchor:middle" o:gfxdata="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" fillcolor="black [3213]" strokecolor="black [3213]" strokeweight="2pt"/>
+          </w:pict>
+        </mc:Fallback>
+      </mc:AlternateContent>
+    </w:r>
     <w:r>
       <w:rPr>
         <w:noProof/>
@@ -13012,7 +13343,7 @@
         </mc:Choice>
         <mc:Fallback>
           <w:pict>
-            <v:rect w14:anchorId="6E6A858C" id="Rectangle 2" o:spid="_x0000_s1026" style="position:absolute;left:0;text-align:left;margin-left:70.9pt;margin-top:-.05pt;width:14.15pt;height:14.15pt;z-index:251659264;visibility:visible;mso-wrap-style:square;mso-wrap-distance-left:9pt;mso-wrap-distance-top:0;mso-wrap-distance-right:9pt;mso-wrap-distance-bottom:0;mso-position-horizontal:absolute;mso-position-horizontal-relative:text;mso-position-vertical:absolute;mso-position-vertical-relative:text;v-text-anchor:middle" o:gfxdata="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" fillcolor="black [3213]" strokecolor="black [3213]" strokeweight="2pt"/>
+            <v:rect w14:anchorId="47820187" id="Rectangle 2" o:spid="_x0000_s1026" style="position:absolute;left:0;text-align:left;margin-left:70.9pt;margin-top:-.05pt;width:14.15pt;height:14.15pt;z-index:251659264;visibility:visible;mso-wrap-style:square;mso-wrap-distance-left:9pt;mso-wrap-distance-top:0;mso-wrap-distance-right:9pt;mso-wrap-distance-bottom:0;mso-position-horizontal:absolute;mso-position-horizontal-relative:text;mso-position-vertical:absolute;mso-position-vertical-relative:text;v-text-anchor:middle" o:gfxdata="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" fillcolor="black [3213]" strokecolor="black [3213]" strokeweight="2pt"/>
           </w:pict>
         </mc:Fallback>
       </mc:AlternateContent>
@@ -14049,7 +14380,7 @@
 </file>
 
 <file path=customXml/itemProps2.xml><?xml version="1.0" encoding="utf-8"?>
-<ds:datastoreItem xmlns:ds="http://schemas.openxmlformats.org/officeDocument/2006/customXml" ds:itemID="{143A739D-90A3-4302-9565-8B7C82D2D7BA}">
+<ds:datastoreItem xmlns:ds="http://schemas.openxmlformats.org/officeDocument/2006/customXml" ds:itemID="{87CB75BF-129B-474F-BACB-6376BEA12291}">
   <ds:schemaRefs>
     <ds:schemaRef ds:uri="http://schemas.openxmlformats.org/officeDocument/2006/bibliography"/>
   </ds:schemaRefs>
